--- a/TEMP/input/p170v_AA_ED_ML_TC_++MHS_PHS/tc_p170v.docx
+++ b/TEMP/input/p170v_AA_ED_ML_TC_++MHS_PHS/tc_p170v.docx
@@ -4367,36 +4367,14 @@
     <w:rPrDefault>
       <w:rPr>
         <w:rFonts w:ascii="Arial" w:cs="Arial" w:eastAsia="Arial" w:hAnsi="Arial"/>
-        <w:b w:val="0"/>
-        <w:i w:val="0"/>
-        <w:smallCaps w:val="0"/>
-        <w:strike w:val="0"/>
-        <w:color w:val="000000"/>
         <w:sz w:val="22"/>
         <w:szCs w:val="22"/>
-        <w:u w:val="none"/>
-        <w:shd w:fill="auto" w:val="clear"/>
-        <w:vertAlign w:val="baseline"/>
         <w:lang w:val="1036"/>
       </w:rPr>
     </w:rPrDefault>
     <w:pPrDefault>
       <w:pPr>
-        <w:keepNext w:val="0"/>
-        <w:keepLines w:val="0"/>
-        <w:widowControl w:val="1"/>
-        <w:pBdr>
-          <w:top w:space="0" w:sz="0" w:val="nil"/>
-          <w:left w:space="0" w:sz="0" w:val="nil"/>
-          <w:bottom w:space="0" w:sz="0" w:val="nil"/>
-          <w:right w:space="0" w:sz="0" w:val="nil"/>
-          <w:between w:space="0" w:sz="0" w:val="nil"/>
-        </w:pBdr>
-        <w:shd w:fill="auto" w:val="clear"/>
-        <w:spacing w:after="0" w:before="0" w:line="276" w:lineRule="auto"/>
-        <w:ind w:left="0" w:right="0" w:firstLine="0"/>
-        <w:contextualSpacing w:val="0"/>
-        <w:jc w:val="left"/>
+        <w:spacing w:line="276" w:lineRule="auto"/>
       </w:pPr>
     </w:pPrDefault>
   </w:docDefaults>

--- a/TEMP/input/p170v_AA_ED_ML_TC_++MHS_PHS/tc_p170v.docx
+++ b/TEMP/input/p170v_AA_ED_ML_TC_++MHS_PHS/tc_p170v.docx
@@ -2325,7 +2325,28 @@
           <w:szCs w:val="22"/>
           <w:rtl w:val="0"/>
         </w:rPr>
-        <w:t xml:space="preserve"> e</w:t>
+        <w:t xml:space="preserve"> </w:t>
+      </w:r>
+      <w:r>
+        <w:rPr>
+          <w:rFonts w:ascii="Courier New" w:cs="Courier New" w:eastAsia="Courier New" w:hAnsi="Courier New"/>
+          <w:color w:val="0000ff"/>
+          <w:sz w:val="18"/>
+          <w:szCs w:val="18"/>
+          <w:rtl w:val="0"/>
+        </w:rPr>
+        <w:t xml:space="preserve">&lt;m&gt;</w:t>
+      </w:r>
+      <w:r>
+        <w:rPr>
+          <w:rFonts w:ascii="Arial" w:cs="Arial" w:eastAsia="Arial" w:hAnsi="Arial"/>
+          <w:b w:val="0"/>
+          <w:color w:val="000000"/>
+          <w:sz w:val="22"/>
+          <w:szCs w:val="22"/>
+          <w:rtl w:val="0"/>
+        </w:rPr>
+        <w:t xml:space="preserve">e</w:t>
       </w:r>
       <w:r>
         <w:rPr>
@@ -2339,6 +2360,28 @@
       </w:r>
       <w:r>
         <w:rPr>
+          <w:rFonts w:ascii="Arial" w:cs="Arial" w:eastAsia="Arial" w:hAnsi="Arial"/>
+          <w:b w:val="0"/>
+          <w:color w:val="000000"/>
+          <w:sz w:val="22"/>
+          <w:szCs w:val="22"/>
+          <w:rtl w:val="0"/>
+        </w:rPr>
+        <w:t xml:space="preserve">l</w:t>
+      </w:r>
+      <w:r>
+        <w:rPr>
+          <w:rFonts w:ascii="Arial" w:cs="Arial" w:eastAsia="Arial" w:hAnsi="Arial"/>
+          <w:b w:val="0"/>
+          <w:color w:val="000000"/>
+          <w:sz w:val="22"/>
+          <w:szCs w:val="22"/>
+          <w:rtl w:val="0"/>
+        </w:rPr>
+        <w:t xml:space="preserve">ateres</w:t>
+      </w:r>
+      <w:r>
+        <w:rPr>
           <w:rFonts w:ascii="Courier New" w:cs="Courier New" w:eastAsia="Courier New" w:hAnsi="Courier New"/>
           <w:b w:val="0"/>
           <w:color w:val="0000ff"/>
@@ -2346,61 +2389,68 @@
           <w:szCs w:val="18"/>
           <w:rtl w:val="0"/>
         </w:rPr>
-        <w:t xml:space="preserve">&lt;m&gt;</w:t>
-      </w:r>
-      <w:r>
-        <w:rPr>
-          <w:rFonts w:ascii="Arial" w:cs="Arial" w:eastAsia="Arial" w:hAnsi="Arial"/>
-          <w:b w:val="0"/>
-          <w:color w:val="000000"/>
-          <w:sz w:val="22"/>
-          <w:szCs w:val="22"/>
-          <w:rtl w:val="0"/>
-        </w:rPr>
-        <w:t xml:space="preserve">l</w:t>
-      </w:r>
-      <w:r>
-        <w:rPr>
-          <w:rFonts w:ascii="Arial" w:cs="Arial" w:eastAsia="Arial" w:hAnsi="Arial"/>
-          <w:b w:val="0"/>
-          <w:color w:val="000000"/>
-          <w:sz w:val="22"/>
-          <w:szCs w:val="22"/>
-          <w:rtl w:val="0"/>
-        </w:rPr>
-        <w:t xml:space="preserve">ateres</w:t>
-      </w:r>
-      <w:r>
-        <w:rPr>
-          <w:rFonts w:ascii="Courier New" w:cs="Courier New" w:eastAsia="Courier New" w:hAnsi="Courier New"/>
-          <w:b w:val="0"/>
+        <w:t xml:space="preserve">&lt;/m&gt;</w:t>
+      </w:r>
+      <w:r>
+        <w:rPr>
+          <w:rFonts w:ascii="Arial" w:cs="Arial" w:eastAsia="Arial" w:hAnsi="Arial"/>
+          <w:b w:val="0"/>
+          <w:color w:val="000000"/>
+          <w:sz w:val="22"/>
+          <w:szCs w:val="22"/>
+          <w:rtl w:val="0"/>
+        </w:rPr>
+        <w:t xml:space="preserve"> </w:t>
+      </w:r>
+      <w:r>
+        <w:rPr>
+          <w:rFonts w:ascii="Arial" w:cs="Arial" w:eastAsia="Arial" w:hAnsi="Arial"/>
+          <w:color w:val="000000"/>
+          <w:sz w:val="22"/>
+          <w:szCs w:val="22"/>
+          <w:rtl w:val="0"/>
+        </w:rPr>
+        <w:t xml:space="preserve">igniti Et vapor excipiatur </w:t>
+      </w:r>
+      <w:r>
+        <w:rPr>
+          <w:rFonts w:ascii="Courier New" w:cs="Courier New" w:eastAsia="Courier New" w:hAnsi="Courier New"/>
           <w:color w:val="0000ff"/>
           <w:sz w:val="18"/>
           <w:szCs w:val="18"/>
           <w:rtl w:val="0"/>
         </w:rPr>
-        <w:t xml:space="preserve">&lt;/m&gt;</w:t>
-      </w:r>
-      <w:r>
-        <w:rPr>
-          <w:rFonts w:ascii="Arial" w:cs="Arial" w:eastAsia="Arial" w:hAnsi="Arial"/>
-          <w:b w:val="0"/>
-          <w:color w:val="000000"/>
-          <w:sz w:val="22"/>
-          <w:szCs w:val="22"/>
-          <w:rtl w:val="0"/>
-        </w:rPr>
-        <w:t xml:space="preserve"> </w:t>
-      </w:r>
-      <w:r>
-        <w:rPr>
-          <w:rFonts w:ascii="Arial" w:cs="Arial" w:eastAsia="Arial" w:hAnsi="Arial"/>
-          <w:color w:val="000000"/>
-          <w:sz w:val="22"/>
-          <w:szCs w:val="22"/>
-          <w:rtl w:val="0"/>
-        </w:rPr>
-        <w:t xml:space="preserve">igniti Et vapor excipiatur ore &amp;</w:t>
+        <w:t xml:space="preserve">&lt;bp&gt;</w:t>
+      </w:r>
+      <w:r>
+        <w:rPr>
+          <w:rFonts w:ascii="Arial" w:cs="Arial" w:eastAsia="Arial" w:hAnsi="Arial"/>
+          <w:color w:val="000000"/>
+          <w:sz w:val="22"/>
+          <w:szCs w:val="22"/>
+          <w:rtl w:val="0"/>
+        </w:rPr>
+        <w:t xml:space="preserve">ore</w:t>
+      </w:r>
+      <w:r>
+        <w:rPr>
+          <w:rFonts w:ascii="Courier New" w:cs="Courier New" w:eastAsia="Courier New" w:hAnsi="Courier New"/>
+          <w:color w:val="0000ff"/>
+          <w:sz w:val="18"/>
+          <w:szCs w:val="18"/>
+          <w:rtl w:val="0"/>
+        </w:rPr>
+        <w:t xml:space="preserve">&lt;/bp&gt;</w:t>
+      </w:r>
+      <w:r>
+        <w:rPr>
+          <w:rFonts w:ascii="Arial" w:cs="Arial" w:eastAsia="Arial" w:hAnsi="Arial"/>
+          <w:color w:val="000000"/>
+          <w:sz w:val="22"/>
+          <w:szCs w:val="22"/>
+          <w:rtl w:val="0"/>
+        </w:rPr>
+        <w:t xml:space="preserve"> &amp;</w:t>
       </w:r>
       <w:r>
         <w:rPr>
@@ -2440,6 +2490,16 @@
       </w:pPr>
       <w:r>
         <w:rPr>
+          <w:rFonts w:ascii="Courier New" w:cs="Courier New" w:eastAsia="Courier New" w:hAnsi="Courier New"/>
+          <w:color w:val="0000ff"/>
+          <w:sz w:val="18"/>
+          <w:szCs w:val="18"/>
+          <w:rtl w:val="0"/>
+        </w:rPr>
+        <w:t xml:space="preserve">&lt;bp&gt;</w:t>
+      </w:r>
+      <w:r>
+        <w:rPr>
           <w:rFonts w:ascii="Arial" w:cs="Arial" w:eastAsia="Arial" w:hAnsi="Arial"/>
           <w:color w:val="000000"/>
           <w:sz w:val="22"/>
@@ -2456,7 +2516,7 @@
           <w:szCs w:val="18"/>
           <w:rtl w:val="0"/>
         </w:rPr>
-        <w:t xml:space="preserve">&lt;/la&gt;</w:t>
+        <w:t xml:space="preserve">&lt;/bp&gt;&lt;/la&gt;</w:t>
       </w:r>
       <w:r>
         <w:rPr>
@@ -2658,7 +2718,27 @@
           <w:szCs w:val="22"/>
           <w:rtl w:val="0"/>
         </w:rPr>
-        <w:t xml:space="preserve">la chambre maison &amp;</w:t>
+        <w:t xml:space="preserve">la </w:t>
+      </w:r>
+      <w:r>
+        <w:rPr>
+          <w:rFonts w:ascii="Courier New" w:cs="Courier New" w:eastAsia="Courier New" w:hAnsi="Courier New"/>
+          <w:color w:val="0000ff"/>
+          <w:sz w:val="18"/>
+          <w:szCs w:val="18"/>
+          <w:rtl w:val="0"/>
+        </w:rPr>
+        <w:t xml:space="preserve">&lt;env&gt;</w:t>
+      </w:r>
+      <w:r>
+        <w:rPr>
+          <w:rFonts w:ascii="Arial" w:cs="Arial" w:eastAsia="Arial" w:hAnsi="Arial"/>
+          <w:color w:val="000000"/>
+          <w:sz w:val="22"/>
+          <w:szCs w:val="22"/>
+          <w:rtl w:val="0"/>
+        </w:rPr>
+        <w:t xml:space="preserve">chambre maison &amp;</w:t>
       </w:r>
       <w:r>
         <w:rPr>
@@ -2672,6 +2752,16 @@
       </w:r>
       <w:r>
         <w:rPr>
+          <w:rFonts w:ascii="Courier New" w:cs="Courier New" w:eastAsia="Courier New" w:hAnsi="Courier New"/>
+          <w:color w:val="0000ff"/>
+          <w:sz w:val="18"/>
+          <w:szCs w:val="18"/>
+          <w:rtl w:val="0"/>
+        </w:rPr>
+        <w:t xml:space="preserve">&lt;/env&gt;</w:t>
+      </w:r>
+      <w:r>
+        <w:rPr>
           <w:rFonts w:ascii="Arial" w:cs="Arial" w:eastAsia="Arial" w:hAnsi="Arial"/>
           <w:color w:val="000000"/>
           <w:sz w:val="22"/>
@@ -2868,13 +2958,44 @@
       </w:r>
       <w:r>
         <w:rPr>
-          <w:rFonts w:ascii="Arial" w:cs="Arial" w:eastAsia="Arial" w:hAnsi="Arial"/>
-          <w:color w:val="000000"/>
-          <w:sz w:val="22"/>
-          <w:szCs w:val="22"/>
-          <w:rtl w:val="0"/>
-        </w:rPr>
-        <w:t xml:space="preserve">piles ensemble</w:t>
+          <w:rFonts w:ascii="Courier New" w:cs="Courier New" w:eastAsia="Courier New" w:hAnsi="Courier New"/>
+          <w:b w:val="0"/>
+          <w:color w:val="0000ff"/>
+          <w:sz w:val="18"/>
+          <w:szCs w:val="18"/>
+          <w:rtl w:val="0"/>
+        </w:rPr>
+        <w:t xml:space="preserve">&lt;tl&gt;</w:t>
+      </w:r>
+      <w:r>
+        <w:rPr>
+          <w:rFonts w:ascii="Arial" w:cs="Arial" w:eastAsia="Arial" w:hAnsi="Arial"/>
+          <w:color w:val="000000"/>
+          <w:sz w:val="22"/>
+          <w:szCs w:val="22"/>
+          <w:rtl w:val="0"/>
+        </w:rPr>
+        <w:t xml:space="preserve">piles</w:t>
+      </w:r>
+      <w:r>
+        <w:rPr>
+          <w:rFonts w:ascii="Courier New" w:cs="Courier New" w:eastAsia="Courier New" w:hAnsi="Courier New"/>
+          <w:color w:val="0000ff"/>
+          <w:sz w:val="18"/>
+          <w:szCs w:val="18"/>
+          <w:rtl w:val="0"/>
+        </w:rPr>
+        <w:t xml:space="preserve">&lt;/tl&gt;</w:t>
+      </w:r>
+      <w:r>
+        <w:rPr>
+          <w:rFonts w:ascii="Arial" w:cs="Arial" w:eastAsia="Arial" w:hAnsi="Arial"/>
+          <w:color w:val="000000"/>
+          <w:sz w:val="22"/>
+          <w:szCs w:val="22"/>
+          <w:rtl w:val="0"/>
+        </w:rPr>
+        <w:t xml:space="preserve"> ensemble</w:t>
       </w:r>
       <w:r>
         <w:rPr>

--- a/TEMP/input/p170v_AA_ED_ML_TC_++MHS_PHS/tc_p170v.docx
+++ b/TEMP/input/p170v_AA_ED_ML_TC_++MHS_PHS/tc_p170v.docx
@@ -385,28 +385,115 @@
           <w:szCs w:val="22"/>
           <w:rtl w:val="0"/>
         </w:rPr>
-        <w:t xml:space="preserve">Transport aulx heritiers de feu s</w:t>
-      </w:r>
-      <w:r>
-        <w:rPr>
-          <w:rFonts w:ascii="Arial" w:cs="Arial" w:eastAsia="Arial" w:hAnsi="Arial"/>
-          <w:color w:val="000000"/>
-          <w:sz w:val="22"/>
-          <w:szCs w:val="22"/>
-          <w:vertAlign w:val="superscript"/>
-          <w:rtl w:val="0"/>
-        </w:rPr>
-        <w:t xml:space="preserve">r</w:t>
-      </w:r>
-      <w:r>
-        <w:rPr>
-          <w:rFonts w:ascii="Arial" w:cs="Arial" w:eastAsia="Arial" w:hAnsi="Arial"/>
-          <w:color w:val="000000"/>
-          <w:sz w:val="22"/>
-          <w:szCs w:val="22"/>
-          <w:rtl w:val="0"/>
-        </w:rPr>
-        <w:t xml:space="preserve"> ouvryer </w:t>
+        <w:t xml:space="preserve">Transport aulx heritiers </w:t>
+      </w:r>
+      <w:r>
+        <w:rPr>
+          <w:rtl w:val="0"/>
+        </w:rPr>
+        <w:t xml:space="preserve">d</w:t>
+      </w:r>
+      <w:r>
+        <w:rPr>
+          <w:rFonts w:ascii="Courier New" w:cs="Courier New" w:eastAsia="Courier New" w:hAnsi="Courier New"/>
+          <w:color w:val="a91111"/>
+          <w:sz w:val="18"/>
+          <w:szCs w:val="18"/>
+          <w:rtl w:val="0"/>
+        </w:rPr>
+        <w:t xml:space="preserve">&lt;del&gt;</w:t>
+      </w:r>
+      <w:r>
+        <w:rPr>
+          <w:rtl w:val="0"/>
+        </w:rPr>
+        <w:t xml:space="preserve">e</w:t>
+      </w:r>
+      <w:r>
+        <w:rPr>
+          <w:rFonts w:ascii="Courier New" w:cs="Courier New" w:eastAsia="Courier New" w:hAnsi="Courier New"/>
+          <w:color w:val="a91111"/>
+          <w:sz w:val="18"/>
+          <w:szCs w:val="18"/>
+          <w:rtl w:val="0"/>
+        </w:rPr>
+        <w:t xml:space="preserve">&lt;/del&gt;</w:t>
+      </w:r>
+      <w:r>
+        <w:rPr>
+          <w:rFonts w:ascii="Courier New" w:cs="Courier New" w:eastAsia="Courier New" w:hAnsi="Courier New"/>
+          <w:color w:val="7f6000"/>
+          <w:sz w:val="18"/>
+          <w:szCs w:val="18"/>
+          <w:rtl w:val="0"/>
+        </w:rPr>
+        <w:t xml:space="preserve">&lt;add&gt;</w:t>
+      </w:r>
+      <w:r>
+        <w:rPr>
+          <w:rtl w:val="0"/>
+        </w:rPr>
+        <w:t xml:space="preserve">u</w:t>
+      </w:r>
+      <w:r>
+        <w:rPr>
+          <w:rFonts w:ascii="Courier New" w:cs="Courier New" w:eastAsia="Courier New" w:hAnsi="Courier New"/>
+          <w:color w:val="7f6000"/>
+          <w:sz w:val="18"/>
+          <w:szCs w:val="18"/>
+          <w:rtl w:val="0"/>
+        </w:rPr>
+        <w:t xml:space="preserve">&lt;/add&gt;</w:t>
+      </w:r>
+      <w:r>
+        <w:rPr>
+          <w:rFonts w:ascii="Arial" w:cs="Arial" w:eastAsia="Arial" w:hAnsi="Arial"/>
+          <w:color w:val="000000"/>
+          <w:sz w:val="22"/>
+          <w:szCs w:val="22"/>
+          <w:rtl w:val="0"/>
+        </w:rPr>
+        <w:t xml:space="preserve"> feu s</w:t>
+      </w:r>
+      <w:r>
+        <w:rPr>
+          <w:rFonts w:ascii="Courier New" w:cs="Courier New" w:eastAsia="Courier New" w:hAnsi="Courier New"/>
+          <w:color w:val="a9a9a9"/>
+          <w:sz w:val="14"/>
+          <w:szCs w:val="14"/>
+          <w:rtl w:val="0"/>
+        </w:rPr>
+        <w:t xml:space="preserve">&lt;exp&gt;</w:t>
+      </w:r>
+      <w:r>
+        <w:rPr>
+          <w:rFonts w:ascii="Arial" w:cs="Arial" w:eastAsia="Arial" w:hAnsi="Arial"/>
+          <w:color w:val="000000"/>
+          <w:sz w:val="22"/>
+          <w:szCs w:val="22"/>
+          <w:rtl w:val="0"/>
+        </w:rPr>
+        <w:t xml:space="preserve">ieu</w:t>
+      </w:r>
+      <w:r>
+        <w:rPr>
+          <w:rFonts w:ascii="Courier New" w:cs="Courier New" w:eastAsia="Courier New" w:hAnsi="Courier New"/>
+          <w:color w:val="a9a9a9"/>
+          <w:sz w:val="14"/>
+          <w:szCs w:val="14"/>
+          <w:rtl w:val="0"/>
+        </w:rPr>
+        <w:t xml:space="preserve">&lt;/exp&gt;</w:t>
+      </w:r>
+      <w:r>
+        <w:rPr>
+          <w:rFonts w:ascii="Arial" w:cs="Arial" w:eastAsia="Arial" w:hAnsi="Arial"/>
+          <w:color w:val="000000"/>
+          <w:sz w:val="22"/>
+          <w:szCs w:val="22"/>
+          <w:rtl w:val="0"/>
+        </w:rPr>
+        <w:t xml:space="preserve">r ouvryer </w:t>
       </w:r>
       <w:r>
         <w:rPr>
@@ -443,6 +530,12 @@
       </w:r>
       <w:r>
         <w:rPr>
+          <w:rtl w:val="0"/>
+        </w:rPr>
+        <w:t xml:space="preserve">s</w:t>
+      </w:r>
+      <w:r>
+        <w:rPr>
           <w:rFonts w:ascii="Courier New" w:cs="Courier New" w:eastAsia="Courier New" w:hAnsi="Courier New"/>
           <w:strike w:val="0"/>
           <w:color w:val="a91111"/>
@@ -450,7 +543,7 @@
           <w:szCs w:val="18"/>
           <w:rtl w:val="0"/>
         </w:rPr>
-        <w:t xml:space="preserve">&lt;/del&gt;</w:t>
+        <w:t xml:space="preserve">/del&gt;</w:t>
       </w:r>
       <w:r>
         <w:rPr>
@@ -511,6 +604,36 @@
       </w:r>
       <w:r>
         <w:rPr>
+          <w:rFonts w:ascii="Courier New" w:cs="Courier New" w:eastAsia="Courier New" w:hAnsi="Courier New"/>
+          <w:color w:val="a9a9a9"/>
+          <w:sz w:val="14"/>
+          <w:szCs w:val="14"/>
+          <w:rtl w:val="0"/>
+        </w:rPr>
+        <w:t xml:space="preserve">&lt;exp&gt;</w:t>
+      </w:r>
+      <w:r>
+        <w:rPr>
+          <w:rFonts w:ascii="Arial" w:cs="Arial" w:eastAsia="Arial" w:hAnsi="Arial"/>
+          <w:color w:val="000000"/>
+          <w:sz w:val="22"/>
+          <w:szCs w:val="22"/>
+          <w:rtl w:val="0"/>
+        </w:rPr>
+        <w:t xml:space="preserve">ainc</w:t>
+      </w:r>
+      <w:r>
+        <w:rPr>
+          <w:rFonts w:ascii="Courier New" w:cs="Courier New" w:eastAsia="Courier New" w:hAnsi="Courier New"/>
+          <w:color w:val="a9a9a9"/>
+          <w:sz w:val="14"/>
+          <w:szCs w:val="14"/>
+          <w:rtl w:val="0"/>
+        </w:rPr>
+        <w:t xml:space="preserve">&lt;/exp&gt;</w:t>
+      </w:r>
+      <w:r>
+        <w:rPr>
           <w:rFonts w:ascii="Arial" w:cs="Arial" w:eastAsia="Arial" w:hAnsi="Arial"/>
           <w:color w:val="000000"/>
           <w:sz w:val="22"/>
@@ -959,7 +1082,7 @@
           <w:szCs w:val="22"/>
           <w:rtl w:val="0"/>
         </w:rPr>
-        <w:t xml:space="preserve">Et leur reste sur la premiere annee quatre vintg livres quinz</w:t>
+        <w:t xml:space="preserve">Et leur reste sur la premiere annee quatre vintg livres quinze</w:t>
       </w:r>
       <w:r>
         <w:rPr>

--- a/TEMP/input/p170v_AA_ED_ML_TC_++MHS_PHS/tc_p170v.docx
+++ b/TEMP/input/p170v_AA_ED_ML_TC_++MHS_PHS/tc_p170v.docx
@@ -533,6 +533,16 @@
           <w:rtl w:val="0"/>
         </w:rPr>
         <w:t xml:space="preserve">s</w:t>
+      </w:r>
+      <w:r>
+        <w:rPr>
+          <w:rFonts w:ascii="Courier New" w:cs="Courier New" w:eastAsia="Courier New" w:hAnsi="Courier New"/>
+          <w:color w:val="a91111"/>
+          <w:sz w:val="18"/>
+          <w:szCs w:val="18"/>
+          <w:rtl w:val="0"/>
+        </w:rPr>
+        <w:t xml:space="preserve">&lt;</w:t>
       </w:r>
       <w:r>
         <w:rPr>

--- a/TEMP/input/p170v_AA_ED_ML_TC_++MHS_PHS/tc_p170v.docx
+++ b/TEMP/input/p170v_AA_ED_ML_TC_++MHS_PHS/tc_p170v.docx
@@ -245,27 +245,7 @@
           <w:szCs w:val="18"/>
           <w:rtl w:val="0"/>
         </w:rPr>
-        <w:t xml:space="preserve">&lt;id&gt;</w:t>
-      </w:r>
-      <w:r>
-        <w:rPr>
-          <w:rFonts w:ascii="Arial" w:cs="Arial" w:eastAsia="Arial" w:hAnsi="Arial"/>
-          <w:color w:val="000000"/>
-          <w:sz w:val="22"/>
-          <w:szCs w:val="22"/>
-          <w:rtl w:val="0"/>
-        </w:rPr>
-        <w:t xml:space="preserve">p170v_1</w:t>
-      </w:r>
-      <w:r>
-        <w:rPr>
-          <w:rFonts w:ascii="Courier New" w:cs="Courier New" w:eastAsia="Courier New" w:hAnsi="Courier New"/>
-          <w:color w:val="7f6000"/>
-          <w:sz w:val="18"/>
-          <w:szCs w:val="18"/>
-          <w:rtl w:val="0"/>
-        </w:rPr>
-        <w:t xml:space="preserve">&lt;/id&gt;</w:t>
+        <w:t xml:space="preserve">&lt;id&gt;p170v_1&lt;/id&gt;</w:t>
       </w:r>
       <w:r>
         <w:rPr>
@@ -1245,27 +1225,7 @@
           <w:szCs w:val="18"/>
           <w:rtl w:val="0"/>
         </w:rPr>
-        <w:t xml:space="preserve">&lt;id&gt;</w:t>
-      </w:r>
-      <w:r>
-        <w:rPr>
-          <w:rFonts w:ascii="Arial" w:cs="Arial" w:eastAsia="Arial" w:hAnsi="Arial"/>
-          <w:color w:val="000000"/>
-          <w:sz w:val="22"/>
-          <w:szCs w:val="22"/>
-          <w:rtl w:val="0"/>
-        </w:rPr>
-        <w:t xml:space="preserve">p170v_2</w:t>
-      </w:r>
-      <w:r>
-        <w:rPr>
-          <w:rFonts w:ascii="Courier New" w:cs="Courier New" w:eastAsia="Courier New" w:hAnsi="Courier New"/>
-          <w:color w:val="7f6000"/>
-          <w:sz w:val="18"/>
-          <w:szCs w:val="18"/>
-          <w:rtl w:val="0"/>
-        </w:rPr>
-        <w:t xml:space="preserve">&lt;/id&gt;</w:t>
+        <w:t xml:space="preserve">&lt;id&gt;p170v_2&lt;/id&gt;</w:t>
       </w:r>
       <w:r>
         <w:rPr>
@@ -2050,27 +2010,7 @@
           <w:szCs w:val="18"/>
           <w:rtl w:val="0"/>
         </w:rPr>
-        <w:t xml:space="preserve">&lt;id&gt;</w:t>
-      </w:r>
-      <w:r>
-        <w:rPr>
-          <w:rFonts w:ascii="Arial" w:cs="Arial" w:eastAsia="Arial" w:hAnsi="Arial"/>
-          <w:color w:val="000000"/>
-          <w:sz w:val="22"/>
-          <w:szCs w:val="22"/>
-          <w:rtl w:val="0"/>
-        </w:rPr>
-        <w:t xml:space="preserve">p170v_3</w:t>
-      </w:r>
-      <w:r>
-        <w:rPr>
-          <w:rFonts w:ascii="Courier New" w:cs="Courier New" w:eastAsia="Courier New" w:hAnsi="Courier New"/>
-          <w:color w:val="7f6000"/>
-          <w:sz w:val="18"/>
-          <w:szCs w:val="18"/>
-          <w:rtl w:val="0"/>
-        </w:rPr>
-        <w:t xml:space="preserve">&lt;/id&gt;</w:t>
+        <w:t xml:space="preserve">&lt;id&gt;p170v_3&lt;/id&gt;</w:t>
       </w:r>
       <w:r>
         <w:rPr>

--- a/TEMP/input/p170v_AA_ED_ML_TC_++MHS_PHS/tc_p170v.docx
+++ b/TEMP/input/p170v_AA_ED_ML_TC_++MHS_PHS/tc_p170v.docx
@@ -1072,7 +1072,13 @@
           <w:szCs w:val="22"/>
           <w:rtl w:val="0"/>
         </w:rPr>
-        <w:t xml:space="preserve">Et leur reste sur la premiere annee quatre vintg livres quinze</w:t>
+        <w:t xml:space="preserve">Et leur reste sur la premiere annee quatre vintg livres quinze </w:t>
+      </w:r>
+      <w:r>
+        <w:rPr>
+          <w:rtl w:val="0"/>
+        </w:rPr>
+        <w:t xml:space="preserve">[sols]</w:t>
       </w:r>
       <w:r>
         <w:rPr>
@@ -3265,7 +3271,7 @@
           <w:szCs w:val="22"/>
           <w:rtl w:val="0"/>
         </w:rPr>
-        <w:t xml:space="preserve">devant.</w:t>
+        <w:t xml:space="preserve">devant</w:t>
       </w:r>
       <w:r>
         <w:rPr>

--- a/TEMP/input/p170v_AA_ED_ML_TC_++MHS_PHS/tc_p170v.docx
+++ b/TEMP/input/p170v_AA_ED_ML_TC_++MHS_PHS/tc_p170v.docx
@@ -858,6 +858,35 @@
       </w:r>
       <w:r>
         <w:rPr>
+          <w:rFonts w:ascii="Courier New" w:cs="Courier New" w:eastAsia="Courier New" w:hAnsi="Courier New"/>
+          <w:color w:val="0000ff"/>
+          <w:sz w:val="18"/>
+          <w:szCs w:val="18"/>
+          <w:rtl w:val="0"/>
+        </w:rPr>
+        <w:t xml:space="preserve">&lt;comment&gt;</w:t>
+      </w:r>
+      <w:r>
+        <w:rPr>
+          <w:color w:val="7f6000"/>
+          <w:sz w:val="16"/>
+          <w:szCs w:val="16"/>
+          <w:rtl w:val="0"/>
+        </w:rPr>
+        <w:t xml:space="preserve">c_170v_01</w:t>
+      </w:r>
+      <w:r>
+        <w:rPr>
+          <w:rFonts w:ascii="Courier New" w:cs="Courier New" w:eastAsia="Courier New" w:hAnsi="Courier New"/>
+          <w:color w:val="0000ff"/>
+          <w:sz w:val="18"/>
+          <w:szCs w:val="18"/>
+          <w:rtl w:val="0"/>
+        </w:rPr>
+        <w:t xml:space="preserve">&lt;/comment&gt;</w:t>
+      </w:r>
+      <w:r>
+        <w:rPr>
           <w:rFonts w:ascii="Arial" w:cs="Arial" w:eastAsia="Arial" w:hAnsi="Arial"/>
           <w:color w:val="000000"/>
           <w:sz w:val="22"/>
@@ -1312,6 +1341,35 @@
           <w:rtl w:val="0"/>
         </w:rPr>
         <w:t xml:space="preserve">&lt;/head&gt;</w:t>
+      </w:r>
+      <w:r>
+        <w:rPr>
+          <w:rFonts w:ascii="Courier New" w:cs="Courier New" w:eastAsia="Courier New" w:hAnsi="Courier New"/>
+          <w:color w:val="0000ff"/>
+          <w:sz w:val="18"/>
+          <w:szCs w:val="18"/>
+          <w:rtl w:val="0"/>
+        </w:rPr>
+        <w:t xml:space="preserve">&lt;comment&gt;</w:t>
+      </w:r>
+      <w:r>
+        <w:rPr>
+          <w:color w:val="7f6000"/>
+          <w:sz w:val="16"/>
+          <w:szCs w:val="16"/>
+          <w:rtl w:val="0"/>
+        </w:rPr>
+        <w:t xml:space="preserve">c_170v_02</w:t>
+      </w:r>
+      <w:r>
+        <w:rPr>
+          <w:rFonts w:ascii="Courier New" w:cs="Courier New" w:eastAsia="Courier New" w:hAnsi="Courier New"/>
+          <w:color w:val="0000ff"/>
+          <w:sz w:val="18"/>
+          <w:szCs w:val="18"/>
+          <w:rtl w:val="0"/>
+        </w:rPr>
+        <w:t xml:space="preserve">&lt;/comment&gt;</w:t>
       </w:r>
       <w:r>
         <w:rPr>
@@ -3997,7 +4055,26 @@
           <w:szCs w:val="18"/>
           <w:rtl w:val="0"/>
         </w:rPr>
-        <w:t xml:space="preserve">&lt;/la&gt;&lt;/rub&gt;</w:t>
+        <w:t xml:space="preserve">&lt;/la&gt;&lt;/rub&gt;&lt;comment&gt;</w:t>
+      </w:r>
+      <w:r>
+        <w:rPr>
+          <w:color w:val="0000ff"/>
+          <w:sz w:val="16"/>
+          <w:szCs w:val="16"/>
+          <w:rtl w:val="0"/>
+        </w:rPr>
+        <w:t xml:space="preserve">c_170v_05</w:t>
+      </w:r>
+      <w:r>
+        <w:rPr>
+          <w:rFonts w:ascii="Courier New" w:cs="Courier New" w:eastAsia="Courier New" w:hAnsi="Courier New"/>
+          <w:color w:val="0000ff"/>
+          <w:sz w:val="18"/>
+          <w:szCs w:val="18"/>
+          <w:rtl w:val="0"/>
+        </w:rPr>
+        <w:t xml:space="preserve">&lt;/comment&gt;</w:t>
       </w:r>
       <w:r>
         <w:rPr>
@@ -4023,6 +4100,34 @@
       <w:commentRangeEnd w:id="3"/>
       <w:r>
         <w:commentReference w:id="3"/>
+      </w:r>
+      <w:r>
+        <w:rPr>
+          <w:rFonts w:ascii="Courier New" w:cs="Courier New" w:eastAsia="Courier New" w:hAnsi="Courier New"/>
+          <w:color w:val="0000ff"/>
+          <w:sz w:val="18"/>
+          <w:szCs w:val="18"/>
+          <w:rtl w:val="0"/>
+        </w:rPr>
+        <w:t xml:space="preserve">&lt;comment&gt;</w:t>
+      </w:r>
+      <w:r>
+        <w:rPr>
+          <w:sz w:val="16"/>
+          <w:szCs w:val="16"/>
+          <w:rtl w:val="0"/>
+        </w:rPr>
+        <w:t xml:space="preserve">c_170v_04</w:t>
+      </w:r>
+      <w:r>
+        <w:rPr>
+          <w:rFonts w:ascii="Courier New" w:cs="Courier New" w:eastAsia="Courier New" w:hAnsi="Courier New"/>
+          <w:color w:val="0000ff"/>
+          <w:sz w:val="18"/>
+          <w:szCs w:val="18"/>
+          <w:rtl w:val="0"/>
+        </w:rPr>
+        <w:t xml:space="preserve">&lt;/comment&gt;</w:t>
       </w:r>
       <w:r>
         <w:rPr>
@@ -4941,6 +5046,34 @@
       </w:r>
       <w:r>
         <w:rPr>
+          <w:rFonts w:ascii="Courier New" w:cs="Courier New" w:eastAsia="Courier New" w:hAnsi="Courier New"/>
+          <w:color w:val="0000ff"/>
+          <w:sz w:val="18"/>
+          <w:szCs w:val="18"/>
+          <w:rtl w:val="0"/>
+        </w:rPr>
+        <w:t xml:space="preserve">&lt;comment&gt;</w:t>
+      </w:r>
+      <w:r>
+        <w:rPr>
+          <w:sz w:val="16"/>
+          <w:szCs w:val="16"/>
+          <w:rtl w:val="0"/>
+        </w:rPr>
+        <w:t xml:space="preserve">c_170v_06</w:t>
+      </w:r>
+      <w:r>
+        <w:rPr>
+          <w:rFonts w:ascii="Courier New" w:cs="Courier New" w:eastAsia="Courier New" w:hAnsi="Courier New"/>
+          <w:color w:val="0000ff"/>
+          <w:sz w:val="18"/>
+          <w:szCs w:val="18"/>
+          <w:rtl w:val="0"/>
+        </w:rPr>
+        <w:t xml:space="preserve">&lt;/comment&gt;</w:t>
+      </w:r>
+      <w:r>
+        <w:rPr>
           <w:rtl w:val="0"/>
         </w:rPr>
       </w:r>
@@ -4983,7 +5116,7 @@
     </w:p>
     <w:sectPr>
       <w:pgSz w:h="16838" w:w="11906"/>
-      <w:pgMar w:bottom="1134" w:top="1134" w:left="1134" w:right="1134" w:header="0"/>
+      <w:pgMar w:bottom="1134" w:top="1134" w:left="1134" w:right="1134" w:header="0" w:footer="720"/>
       <w:pgNumType w:start="1"/>
     </w:sectPr>
   </w:body>

--- a/TEMP/input/p170v_AA_ED_ML_TC_++MHS_PHS/tc_p170v.docx
+++ b/TEMP/input/p170v_AA_ED_ML_TC_++MHS_PHS/tc_p170v.docx
@@ -15,7 +15,6 @@
         </w:pBdr>
         <w:shd w:fill="auto" w:val="clear"/>
         <w:spacing w:line="240" w:lineRule="auto"/>
-        <w:contextualSpacing w:val="0"/>
         <w:rPr>
           <w:rFonts w:ascii="Arial" w:cs="Arial" w:eastAsia="Arial" w:hAnsi="Arial"/>
           <w:b w:val="0"/>
@@ -111,7 +110,6 @@
         </w:pBdr>
         <w:shd w:fill="auto" w:val="clear"/>
         <w:spacing w:line="240" w:lineRule="auto"/>
-        <w:contextualSpacing w:val="0"/>
         <w:rPr>
           <w:rFonts w:ascii="Arial" w:cs="Arial" w:eastAsia="Arial" w:hAnsi="Arial"/>
           <w:color w:val="000000"/>
@@ -167,33 +165,31 @@
         </w:pBdr>
         <w:shd w:fill="auto" w:val="clear"/>
         <w:spacing w:line="240" w:lineRule="auto"/>
-        <w:contextualSpacing w:val="0"/>
-        <w:rPr>
-          <w:rFonts w:ascii="Arial" w:cs="Arial" w:eastAsia="Arial" w:hAnsi="Arial"/>
-          <w:color w:val="000000"/>
-          <w:sz w:val="22"/>
-          <w:szCs w:val="22"/>
-        </w:rPr>
-      </w:pPr>
-      <w:r>
-        <w:rPr>
-          <w:rtl w:val="0"/>
-        </w:rPr>
-      </w:r>
-    </w:p>
-    <w:p>
-      <w:pPr>
-        <w:widowControl w:val="0"/>
-        <w:pBdr>
-          <w:top w:space="0" w:sz="0" w:val="nil"/>
-          <w:left w:space="0" w:sz="0" w:val="nil"/>
-          <w:bottom w:space="0" w:sz="0" w:val="nil"/>
-          <w:right w:space="0" w:sz="0" w:val="nil"/>
-          <w:between w:space="0" w:sz="0" w:val="nil"/>
-        </w:pBdr>
-        <w:shd w:fill="auto" w:val="clear"/>
-        <w:spacing w:line="240" w:lineRule="auto"/>
-        <w:contextualSpacing w:val="0"/>
+        <w:rPr>
+          <w:rFonts w:ascii="Arial" w:cs="Arial" w:eastAsia="Arial" w:hAnsi="Arial"/>
+          <w:color w:val="000000"/>
+          <w:sz w:val="22"/>
+          <w:szCs w:val="22"/>
+        </w:rPr>
+      </w:pPr>
+      <w:r>
+        <w:rPr>
+          <w:rtl w:val="0"/>
+        </w:rPr>
+      </w:r>
+    </w:p>
+    <w:p>
+      <w:pPr>
+        <w:widowControl w:val="0"/>
+        <w:pBdr>
+          <w:top w:space="0" w:sz="0" w:val="nil"/>
+          <w:left w:space="0" w:sz="0" w:val="nil"/>
+          <w:bottom w:space="0" w:sz="0" w:val="nil"/>
+          <w:right w:space="0" w:sz="0" w:val="nil"/>
+          <w:between w:space="0" w:sz="0" w:val="nil"/>
+        </w:pBdr>
+        <w:shd w:fill="auto" w:val="clear"/>
+        <w:spacing w:line="240" w:lineRule="auto"/>
         <w:rPr>
           <w:rFonts w:ascii="Arial" w:cs="Arial" w:eastAsia="Arial" w:hAnsi="Arial"/>
           <w:color w:val="000000"/>
@@ -229,7 +225,6 @@
         </w:pBdr>
         <w:shd w:fill="auto" w:val="clear"/>
         <w:spacing w:line="240" w:lineRule="auto"/>
-        <w:contextualSpacing w:val="0"/>
         <w:rPr>
           <w:rFonts w:ascii="Arial" w:cs="Arial" w:eastAsia="Arial" w:hAnsi="Arial"/>
           <w:color w:val="000000"/>
@@ -257,7 +252,6 @@
       <w:pPr>
         <w:widowControl w:val="0"/>
         <w:spacing w:line="276" w:lineRule="auto"/>
-        <w:contextualSpacing w:val="0"/>
         <w:rPr>
           <w:rFonts w:ascii="Arial" w:cs="Arial" w:eastAsia="Arial" w:hAnsi="Arial"/>
           <w:color w:val="000000"/>
@@ -293,7 +287,6 @@
         </w:pBdr>
         <w:shd w:fill="auto" w:val="clear"/>
         <w:spacing w:line="240" w:lineRule="auto"/>
-        <w:contextualSpacing w:val="0"/>
         <w:rPr>
           <w:rFonts w:ascii="Arial" w:cs="Arial" w:eastAsia="Arial" w:hAnsi="Arial"/>
           <w:color w:val="000000"/>
@@ -349,7 +342,6 @@
         </w:pBdr>
         <w:shd w:fill="auto" w:val="clear"/>
         <w:spacing w:line="276" w:lineRule="auto"/>
-        <w:contextualSpacing w:val="0"/>
         <w:rPr>
           <w:rFonts w:ascii="Arial" w:cs="Arial" w:eastAsia="Arial" w:hAnsi="Arial"/>
           <w:color w:val="000000"/>
@@ -574,7 +566,6 @@
         </w:pBdr>
         <w:shd w:fill="auto" w:val="clear"/>
         <w:spacing w:line="276" w:lineRule="auto"/>
-        <w:contextualSpacing w:val="0"/>
         <w:rPr>
           <w:rFonts w:ascii="Arial" w:cs="Arial" w:eastAsia="Arial" w:hAnsi="Arial"/>
           <w:color w:val="000000"/>
@@ -670,7 +661,6 @@
         </w:pBdr>
         <w:shd w:fill="auto" w:val="clear"/>
         <w:spacing w:line="240" w:lineRule="auto"/>
-        <w:contextualSpacing w:val="0"/>
         <w:rPr>
           <w:rFonts w:ascii="Arial" w:cs="Arial" w:eastAsia="Arial" w:hAnsi="Arial"/>
           <w:color w:val="000000"/>
@@ -696,7 +686,6 @@
         </w:pBdr>
         <w:shd w:fill="auto" w:val="clear"/>
         <w:spacing w:line="276" w:lineRule="auto"/>
-        <w:contextualSpacing w:val="0"/>
         <w:rPr>
           <w:rFonts w:ascii="Arial" w:cs="Arial" w:eastAsia="Arial" w:hAnsi="Arial"/>
           <w:color w:val="000000"/>
@@ -752,7 +741,6 @@
         </w:pBdr>
         <w:shd w:fill="auto" w:val="clear"/>
         <w:spacing w:line="276" w:lineRule="auto"/>
-        <w:contextualSpacing w:val="0"/>
         <w:rPr>
           <w:rFonts w:ascii="Arial" w:cs="Arial" w:eastAsia="Arial" w:hAnsi="Arial"/>
           <w:color w:val="000000"/>
@@ -948,7 +936,6 @@
         </w:pBdr>
         <w:shd w:fill="auto" w:val="clear"/>
         <w:spacing w:line="276" w:lineRule="auto"/>
-        <w:contextualSpacing w:val="0"/>
         <w:rPr>
           <w:rFonts w:ascii="Arial" w:cs="Arial" w:eastAsia="Arial" w:hAnsi="Arial"/>
           <w:color w:val="000000"/>
@@ -1049,33 +1036,31 @@
         </w:pBdr>
         <w:shd w:fill="auto" w:val="clear"/>
         <w:spacing w:line="240" w:lineRule="auto"/>
-        <w:contextualSpacing w:val="0"/>
-        <w:rPr>
-          <w:rFonts w:ascii="Arial" w:cs="Arial" w:eastAsia="Arial" w:hAnsi="Arial"/>
-          <w:color w:val="000000"/>
-          <w:sz w:val="22"/>
-          <w:szCs w:val="22"/>
-        </w:rPr>
-      </w:pPr>
-      <w:r>
-        <w:rPr>
-          <w:rtl w:val="0"/>
-        </w:rPr>
-      </w:r>
-    </w:p>
-    <w:p>
-      <w:pPr>
-        <w:widowControl w:val="0"/>
-        <w:pBdr>
-          <w:top w:space="0" w:sz="0" w:val="nil"/>
-          <w:left w:space="0" w:sz="0" w:val="nil"/>
-          <w:bottom w:space="0" w:sz="0" w:val="nil"/>
-          <w:right w:space="0" w:sz="0" w:val="nil"/>
-          <w:between w:space="0" w:sz="0" w:val="nil"/>
-        </w:pBdr>
-        <w:shd w:fill="auto" w:val="clear"/>
-        <w:spacing w:line="240" w:lineRule="auto"/>
-        <w:contextualSpacing w:val="0"/>
+        <w:rPr>
+          <w:rFonts w:ascii="Arial" w:cs="Arial" w:eastAsia="Arial" w:hAnsi="Arial"/>
+          <w:color w:val="000000"/>
+          <w:sz w:val="22"/>
+          <w:szCs w:val="22"/>
+        </w:rPr>
+      </w:pPr>
+      <w:r>
+        <w:rPr>
+          <w:rtl w:val="0"/>
+        </w:rPr>
+      </w:r>
+    </w:p>
+    <w:p>
+      <w:pPr>
+        <w:widowControl w:val="0"/>
+        <w:pBdr>
+          <w:top w:space="0" w:sz="0" w:val="nil"/>
+          <w:left w:space="0" w:sz="0" w:val="nil"/>
+          <w:bottom w:space="0" w:sz="0" w:val="nil"/>
+          <w:right w:space="0" w:sz="0" w:val="nil"/>
+          <w:between w:space="0" w:sz="0" w:val="nil"/>
+        </w:pBdr>
+        <w:shd w:fill="auto" w:val="clear"/>
+        <w:spacing w:line="240" w:lineRule="auto"/>
         <w:rPr>
           <w:rFonts w:ascii="Arial" w:cs="Arial" w:eastAsia="Arial" w:hAnsi="Arial"/>
           <w:color w:val="000000"/>
@@ -1137,7 +1122,6 @@
         </w:pBdr>
         <w:shd w:fill="auto" w:val="clear"/>
         <w:spacing w:line="240" w:lineRule="auto"/>
-        <w:contextualSpacing w:val="0"/>
         <w:rPr>
           <w:rFonts w:ascii="Arial" w:cs="Arial" w:eastAsia="Arial" w:hAnsi="Arial"/>
           <w:color w:val="000000"/>
@@ -1183,7 +1167,6 @@
         </w:pBdr>
         <w:shd w:fill="auto" w:val="clear"/>
         <w:spacing w:line="240" w:lineRule="auto"/>
-        <w:contextualSpacing w:val="0"/>
         <w:rPr>
           <w:rFonts w:ascii="Arial" w:cs="Arial" w:eastAsia="Arial" w:hAnsi="Arial"/>
           <w:color w:val="000000"/>
@@ -1224,7 +1207,6 @@
         </w:pBdr>
         <w:shd w:fill="auto" w:val="clear"/>
         <w:spacing w:line="240" w:lineRule="auto"/>
-        <w:contextualSpacing w:val="0"/>
         <w:rPr>
           <w:rFonts w:ascii="Arial" w:cs="Arial" w:eastAsia="Arial" w:hAnsi="Arial"/>
           <w:color w:val="000000"/>
@@ -1399,33 +1381,31 @@
         </w:pBdr>
         <w:shd w:fill="auto" w:val="clear"/>
         <w:spacing w:line="240" w:lineRule="auto"/>
-        <w:contextualSpacing w:val="0"/>
-        <w:rPr>
-          <w:rFonts w:ascii="Arial" w:cs="Arial" w:eastAsia="Arial" w:hAnsi="Arial"/>
-          <w:color w:val="000000"/>
-          <w:sz w:val="22"/>
-          <w:szCs w:val="22"/>
-        </w:rPr>
-      </w:pPr>
-      <w:r>
-        <w:rPr>
-          <w:rtl w:val="0"/>
-        </w:rPr>
-      </w:r>
-    </w:p>
-    <w:p>
-      <w:pPr>
-        <w:widowControl w:val="0"/>
-        <w:pBdr>
-          <w:top w:space="0" w:sz="0" w:val="nil"/>
-          <w:left w:space="0" w:sz="0" w:val="nil"/>
-          <w:bottom w:space="0" w:sz="0" w:val="nil"/>
-          <w:right w:space="0" w:sz="0" w:val="nil"/>
-          <w:between w:space="0" w:sz="0" w:val="nil"/>
-        </w:pBdr>
-        <w:shd w:fill="auto" w:val="clear"/>
-        <w:spacing w:line="240" w:lineRule="auto"/>
-        <w:contextualSpacing w:val="0"/>
+        <w:rPr>
+          <w:rFonts w:ascii="Arial" w:cs="Arial" w:eastAsia="Arial" w:hAnsi="Arial"/>
+          <w:color w:val="000000"/>
+          <w:sz w:val="22"/>
+          <w:szCs w:val="22"/>
+        </w:rPr>
+      </w:pPr>
+      <w:r>
+        <w:rPr>
+          <w:rtl w:val="0"/>
+        </w:rPr>
+      </w:r>
+    </w:p>
+    <w:p>
+      <w:pPr>
+        <w:widowControl w:val="0"/>
+        <w:pBdr>
+          <w:top w:space="0" w:sz="0" w:val="nil"/>
+          <w:left w:space="0" w:sz="0" w:val="nil"/>
+          <w:bottom w:space="0" w:sz="0" w:val="nil"/>
+          <w:right w:space="0" w:sz="0" w:val="nil"/>
+          <w:between w:space="0" w:sz="0" w:val="nil"/>
+        </w:pBdr>
+        <w:shd w:fill="auto" w:val="clear"/>
+        <w:spacing w:line="240" w:lineRule="auto"/>
         <w:rPr>
           <w:rFonts w:ascii="Arial" w:cs="Arial" w:eastAsia="Arial" w:hAnsi="Arial"/>
           <w:color w:val="000000"/>
@@ -1541,7 +1521,6 @@
         </w:pBdr>
         <w:shd w:fill="auto" w:val="clear"/>
         <w:spacing w:line="240" w:lineRule="auto"/>
-        <w:contextualSpacing w:val="0"/>
         <w:rPr>
           <w:rFonts w:ascii="Arial" w:cs="Arial" w:eastAsia="Arial" w:hAnsi="Arial"/>
           <w:color w:val="000000"/>
@@ -1757,7 +1736,6 @@
         </w:pBdr>
         <w:shd w:fill="auto" w:val="clear"/>
         <w:spacing w:line="240" w:lineRule="auto"/>
-        <w:contextualSpacing w:val="0"/>
         <w:rPr>
           <w:rFonts w:ascii="Arial" w:cs="Arial" w:eastAsia="Arial" w:hAnsi="Arial"/>
           <w:color w:val="000000"/>
@@ -1951,7 +1929,6 @@
         </w:pBdr>
         <w:shd w:fill="auto" w:val="clear"/>
         <w:spacing w:line="240" w:lineRule="auto"/>
-        <w:contextualSpacing w:val="0"/>
         <w:rPr>
           <w:rFonts w:ascii="Arial" w:cs="Arial" w:eastAsia="Arial" w:hAnsi="Arial"/>
           <w:color w:val="000000"/>
@@ -1997,7 +1974,6 @@
         </w:pBdr>
         <w:shd w:fill="auto" w:val="clear"/>
         <w:spacing w:line="240" w:lineRule="auto"/>
-        <w:contextualSpacing w:val="0"/>
         <w:rPr>
           <w:rFonts w:ascii="Courier New" w:cs="Courier New" w:eastAsia="Courier New" w:hAnsi="Courier New"/>
           <w:color w:val="7f6000"/>
@@ -2028,7 +2004,6 @@
         </w:pBdr>
         <w:shd w:fill="auto" w:val="clear"/>
         <w:spacing w:line="240" w:lineRule="auto"/>
-        <w:contextualSpacing w:val="0"/>
         <w:rPr>
           <w:rFonts w:ascii="Arial" w:cs="Arial" w:eastAsia="Arial" w:hAnsi="Arial"/>
           <w:color w:val="000000"/>
@@ -2134,33 +2109,31 @@
         </w:pBdr>
         <w:shd w:fill="auto" w:val="clear"/>
         <w:spacing w:line="240" w:lineRule="auto"/>
-        <w:contextualSpacing w:val="0"/>
-        <w:rPr>
-          <w:rFonts w:ascii="Arial" w:cs="Arial" w:eastAsia="Arial" w:hAnsi="Arial"/>
-          <w:color w:val="000000"/>
-          <w:sz w:val="22"/>
-          <w:szCs w:val="22"/>
-        </w:rPr>
-      </w:pPr>
-      <w:r>
-        <w:rPr>
-          <w:rtl w:val="0"/>
-        </w:rPr>
-      </w:r>
-    </w:p>
-    <w:p>
-      <w:pPr>
-        <w:widowControl w:val="0"/>
-        <w:pBdr>
-          <w:top w:space="0" w:sz="0" w:val="nil"/>
-          <w:left w:space="0" w:sz="0" w:val="nil"/>
-          <w:bottom w:space="0" w:sz="0" w:val="nil"/>
-          <w:right w:space="0" w:sz="0" w:val="nil"/>
-          <w:between w:space="0" w:sz="0" w:val="nil"/>
-        </w:pBdr>
-        <w:shd w:fill="auto" w:val="clear"/>
-        <w:spacing w:line="240" w:lineRule="auto"/>
-        <w:contextualSpacing w:val="0"/>
+        <w:rPr>
+          <w:rFonts w:ascii="Arial" w:cs="Arial" w:eastAsia="Arial" w:hAnsi="Arial"/>
+          <w:color w:val="000000"/>
+          <w:sz w:val="22"/>
+          <w:szCs w:val="22"/>
+        </w:rPr>
+      </w:pPr>
+      <w:r>
+        <w:rPr>
+          <w:rtl w:val="0"/>
+        </w:rPr>
+      </w:r>
+    </w:p>
+    <w:p>
+      <w:pPr>
+        <w:widowControl w:val="0"/>
+        <w:pBdr>
+          <w:top w:space="0" w:sz="0" w:val="nil"/>
+          <w:left w:space="0" w:sz="0" w:val="nil"/>
+          <w:bottom w:space="0" w:sz="0" w:val="nil"/>
+          <w:right w:space="0" w:sz="0" w:val="nil"/>
+          <w:between w:space="0" w:sz="0" w:val="nil"/>
+        </w:pBdr>
+        <w:shd w:fill="auto" w:val="clear"/>
+        <w:spacing w:line="240" w:lineRule="auto"/>
         <w:rPr>
           <w:rFonts w:ascii="Arial" w:cs="Arial" w:eastAsia="Arial" w:hAnsi="Arial"/>
           <w:color w:val="000000"/>
@@ -2401,7 +2374,6 @@
         </w:pBdr>
         <w:shd w:fill="auto" w:val="clear"/>
         <w:spacing w:line="240" w:lineRule="auto"/>
-        <w:contextualSpacing w:val="0"/>
         <w:rPr>
           <w:rFonts w:ascii="Arial" w:cs="Arial" w:eastAsia="Arial" w:hAnsi="Arial"/>
           <w:color w:val="000000"/>
@@ -2617,7 +2589,6 @@
         </w:pBdr>
         <w:shd w:fill="auto" w:val="clear"/>
         <w:spacing w:line="240" w:lineRule="auto"/>
-        <w:contextualSpacing w:val="0"/>
         <w:rPr>
           <w:rFonts w:ascii="Arial" w:cs="Arial" w:eastAsia="Arial" w:hAnsi="Arial"/>
           <w:color w:val="000000"/>
@@ -2733,7 +2704,6 @@
         </w:pBdr>
         <w:shd w:fill="auto" w:val="clear"/>
         <w:spacing w:line="240" w:lineRule="auto"/>
-        <w:contextualSpacing w:val="0"/>
         <w:rPr>
           <w:rFonts w:ascii="Arial" w:cs="Arial" w:eastAsia="Arial" w:hAnsi="Arial"/>
           <w:color w:val="000000"/>
@@ -2839,7 +2809,6 @@
         </w:pBdr>
         <w:shd w:fill="auto" w:val="clear"/>
         <w:spacing w:line="240" w:lineRule="auto"/>
-        <w:contextualSpacing w:val="0"/>
         <w:rPr>
           <w:rFonts w:ascii="Arial" w:cs="Arial" w:eastAsia="Arial" w:hAnsi="Arial"/>
           <w:color w:val="000000"/>
@@ -2935,7 +2904,6 @@
         </w:pBdr>
         <w:shd w:fill="auto" w:val="clear"/>
         <w:spacing w:line="240" w:lineRule="auto"/>
-        <w:contextualSpacing w:val="0"/>
         <w:rPr>
           <w:rFonts w:ascii="Arial" w:cs="Arial" w:eastAsia="Arial" w:hAnsi="Arial"/>
           <w:color w:val="000000"/>
@@ -3162,7 +3130,6 @@
         </w:pBdr>
         <w:shd w:fill="auto" w:val="clear"/>
         <w:spacing w:line="240" w:lineRule="auto"/>
-        <w:contextualSpacing w:val="0"/>
         <w:rPr>
           <w:rFonts w:ascii="Arial" w:cs="Arial" w:eastAsia="Arial" w:hAnsi="Arial"/>
           <w:color w:val="000000"/>
@@ -3313,7 +3280,6 @@
         </w:pBdr>
         <w:shd w:fill="auto" w:val="clear"/>
         <w:spacing w:line="240" w:lineRule="auto"/>
-        <w:contextualSpacing w:val="0"/>
         <w:rPr>
           <w:rFonts w:ascii="Arial" w:cs="Arial" w:eastAsia="Arial" w:hAnsi="Arial"/>
           <w:color w:val="000000"/>
@@ -3359,33 +3325,31 @@
         </w:pBdr>
         <w:shd w:fill="auto" w:val="clear"/>
         <w:spacing w:line="240" w:lineRule="auto"/>
-        <w:contextualSpacing w:val="0"/>
-        <w:rPr>
-          <w:rFonts w:ascii="Arial" w:cs="Arial" w:eastAsia="Arial" w:hAnsi="Arial"/>
-          <w:color w:val="000000"/>
-          <w:sz w:val="22"/>
-          <w:szCs w:val="22"/>
-        </w:rPr>
-      </w:pPr>
-      <w:r>
-        <w:rPr>
-          <w:rtl w:val="0"/>
-        </w:rPr>
-      </w:r>
-    </w:p>
-    <w:p>
-      <w:pPr>
-        <w:widowControl w:val="0"/>
-        <w:pBdr>
-          <w:top w:space="0" w:sz="0" w:val="nil"/>
-          <w:left w:space="0" w:sz="0" w:val="nil"/>
-          <w:bottom w:space="0" w:sz="0" w:val="nil"/>
-          <w:right w:space="0" w:sz="0" w:val="nil"/>
-          <w:between w:space="0" w:sz="0" w:val="nil"/>
-        </w:pBdr>
-        <w:shd w:fill="auto" w:val="clear"/>
-        <w:spacing w:line="240" w:lineRule="auto"/>
-        <w:contextualSpacing w:val="0"/>
+        <w:rPr>
+          <w:rFonts w:ascii="Arial" w:cs="Arial" w:eastAsia="Arial" w:hAnsi="Arial"/>
+          <w:color w:val="000000"/>
+          <w:sz w:val="22"/>
+          <w:szCs w:val="22"/>
+        </w:rPr>
+      </w:pPr>
+      <w:r>
+        <w:rPr>
+          <w:rtl w:val="0"/>
+        </w:rPr>
+      </w:r>
+    </w:p>
+    <w:p>
+      <w:pPr>
+        <w:widowControl w:val="0"/>
+        <w:pBdr>
+          <w:top w:space="0" w:sz="0" w:val="nil"/>
+          <w:left w:space="0" w:sz="0" w:val="nil"/>
+          <w:bottom w:space="0" w:sz="0" w:val="nil"/>
+          <w:right w:space="0" w:sz="0" w:val="nil"/>
+          <w:between w:space="0" w:sz="0" w:val="nil"/>
+        </w:pBdr>
+        <w:shd w:fill="auto" w:val="clear"/>
+        <w:spacing w:line="240" w:lineRule="auto"/>
         <w:rPr>
           <w:rFonts w:ascii="Arial" w:cs="Arial" w:eastAsia="Arial" w:hAnsi="Arial"/>
           <w:color w:val="000000"/>
@@ -3531,33 +3495,31 @@
         </w:pBdr>
         <w:shd w:fill="auto" w:val="clear"/>
         <w:spacing w:line="240" w:lineRule="auto"/>
-        <w:contextualSpacing w:val="0"/>
-        <w:rPr>
-          <w:rFonts w:ascii="Arial" w:cs="Arial" w:eastAsia="Arial" w:hAnsi="Arial"/>
-          <w:color w:val="000000"/>
-          <w:sz w:val="22"/>
-          <w:szCs w:val="22"/>
-        </w:rPr>
-      </w:pPr>
-      <w:r>
-        <w:rPr>
-          <w:rtl w:val="0"/>
-        </w:rPr>
-      </w:r>
-    </w:p>
-    <w:p>
-      <w:pPr>
-        <w:widowControl w:val="0"/>
-        <w:pBdr>
-          <w:top w:space="0" w:sz="0" w:val="nil"/>
-          <w:left w:space="0" w:sz="0" w:val="nil"/>
-          <w:bottom w:space="0" w:sz="0" w:val="nil"/>
-          <w:right w:space="0" w:sz="0" w:val="nil"/>
-          <w:between w:space="0" w:sz="0" w:val="nil"/>
-        </w:pBdr>
-        <w:shd w:fill="auto" w:val="clear"/>
-        <w:spacing w:line="240" w:lineRule="auto"/>
-        <w:contextualSpacing w:val="0"/>
+        <w:rPr>
+          <w:rFonts w:ascii="Arial" w:cs="Arial" w:eastAsia="Arial" w:hAnsi="Arial"/>
+          <w:color w:val="000000"/>
+          <w:sz w:val="22"/>
+          <w:szCs w:val="22"/>
+        </w:rPr>
+      </w:pPr>
+      <w:r>
+        <w:rPr>
+          <w:rtl w:val="0"/>
+        </w:rPr>
+      </w:r>
+    </w:p>
+    <w:p>
+      <w:pPr>
+        <w:widowControl w:val="0"/>
+        <w:pBdr>
+          <w:top w:space="0" w:sz="0" w:val="nil"/>
+          <w:left w:space="0" w:sz="0" w:val="nil"/>
+          <w:bottom w:space="0" w:sz="0" w:val="nil"/>
+          <w:right w:space="0" w:sz="0" w:val="nil"/>
+          <w:between w:space="0" w:sz="0" w:val="nil"/>
+        </w:pBdr>
+        <w:shd w:fill="auto" w:val="clear"/>
+        <w:spacing w:line="240" w:lineRule="auto"/>
         <w:rPr>
           <w:rFonts w:ascii="Arial" w:cs="Arial" w:eastAsia="Arial" w:hAnsi="Arial"/>
           <w:color w:val="000000"/>
@@ -3653,7 +3615,6 @@
         </w:pBdr>
         <w:shd w:fill="auto" w:val="clear"/>
         <w:spacing w:line="240" w:lineRule="auto"/>
-        <w:contextualSpacing w:val="0"/>
         <w:rPr>
           <w:rFonts w:ascii="Arial" w:cs="Arial" w:eastAsia="Arial" w:hAnsi="Arial"/>
           <w:color w:val="000000"/>
@@ -3709,33 +3670,31 @@
         </w:pBdr>
         <w:shd w:fill="auto" w:val="clear"/>
         <w:spacing w:line="240" w:lineRule="auto"/>
-        <w:contextualSpacing w:val="0"/>
-        <w:rPr>
-          <w:rFonts w:ascii="Arial" w:cs="Arial" w:eastAsia="Arial" w:hAnsi="Arial"/>
-          <w:color w:val="000000"/>
-          <w:sz w:val="22"/>
-          <w:szCs w:val="22"/>
-        </w:rPr>
-      </w:pPr>
-      <w:r>
-        <w:rPr>
-          <w:rtl w:val="0"/>
-        </w:rPr>
-      </w:r>
-    </w:p>
-    <w:p>
-      <w:pPr>
-        <w:widowControl w:val="0"/>
-        <w:pBdr>
-          <w:top w:space="0" w:sz="0" w:val="nil"/>
-          <w:left w:space="0" w:sz="0" w:val="nil"/>
-          <w:bottom w:space="0" w:sz="0" w:val="nil"/>
-          <w:right w:space="0" w:sz="0" w:val="nil"/>
-          <w:between w:space="0" w:sz="0" w:val="nil"/>
-        </w:pBdr>
-        <w:shd w:fill="auto" w:val="clear"/>
-        <w:spacing w:line="240" w:lineRule="auto"/>
-        <w:contextualSpacing w:val="0"/>
+        <w:rPr>
+          <w:rFonts w:ascii="Arial" w:cs="Arial" w:eastAsia="Arial" w:hAnsi="Arial"/>
+          <w:color w:val="000000"/>
+          <w:sz w:val="22"/>
+          <w:szCs w:val="22"/>
+        </w:rPr>
+      </w:pPr>
+      <w:r>
+        <w:rPr>
+          <w:rtl w:val="0"/>
+        </w:rPr>
+      </w:r>
+    </w:p>
+    <w:p>
+      <w:pPr>
+        <w:widowControl w:val="0"/>
+        <w:pBdr>
+          <w:top w:space="0" w:sz="0" w:val="nil"/>
+          <w:left w:space="0" w:sz="0" w:val="nil"/>
+          <w:bottom w:space="0" w:sz="0" w:val="nil"/>
+          <w:right w:space="0" w:sz="0" w:val="nil"/>
+          <w:between w:space="0" w:sz="0" w:val="nil"/>
+        </w:pBdr>
+        <w:shd w:fill="auto" w:val="clear"/>
+        <w:spacing w:line="240" w:lineRule="auto"/>
         <w:rPr>
           <w:rFonts w:ascii="Arial" w:cs="Arial" w:eastAsia="Arial" w:hAnsi="Arial"/>
           <w:color w:val="000000"/>
@@ -3821,33 +3780,31 @@
         </w:pBdr>
         <w:shd w:fill="auto" w:val="clear"/>
         <w:spacing w:line="240" w:lineRule="auto"/>
-        <w:contextualSpacing w:val="0"/>
-        <w:rPr>
-          <w:rFonts w:ascii="Arial" w:cs="Arial" w:eastAsia="Arial" w:hAnsi="Arial"/>
-          <w:color w:val="000000"/>
-          <w:sz w:val="22"/>
-          <w:szCs w:val="22"/>
-        </w:rPr>
-      </w:pPr>
-      <w:r>
-        <w:rPr>
-          <w:rtl w:val="0"/>
-        </w:rPr>
-      </w:r>
-    </w:p>
-    <w:p>
-      <w:pPr>
-        <w:widowControl w:val="0"/>
-        <w:pBdr>
-          <w:top w:space="0" w:sz="0" w:val="nil"/>
-          <w:left w:space="0" w:sz="0" w:val="nil"/>
-          <w:bottom w:space="0" w:sz="0" w:val="nil"/>
-          <w:right w:space="0" w:sz="0" w:val="nil"/>
-          <w:between w:space="0" w:sz="0" w:val="nil"/>
-        </w:pBdr>
-        <w:shd w:fill="auto" w:val="clear"/>
-        <w:spacing w:line="240" w:lineRule="auto"/>
-        <w:contextualSpacing w:val="0"/>
+        <w:rPr>
+          <w:rFonts w:ascii="Arial" w:cs="Arial" w:eastAsia="Arial" w:hAnsi="Arial"/>
+          <w:color w:val="000000"/>
+          <w:sz w:val="22"/>
+          <w:szCs w:val="22"/>
+        </w:rPr>
+      </w:pPr>
+      <w:r>
+        <w:rPr>
+          <w:rtl w:val="0"/>
+        </w:rPr>
+      </w:r>
+    </w:p>
+    <w:p>
+      <w:pPr>
+        <w:widowControl w:val="0"/>
+        <w:pBdr>
+          <w:top w:space="0" w:sz="0" w:val="nil"/>
+          <w:left w:space="0" w:sz="0" w:val="nil"/>
+          <w:bottom w:space="0" w:sz="0" w:val="nil"/>
+          <w:right w:space="0" w:sz="0" w:val="nil"/>
+          <w:between w:space="0" w:sz="0" w:val="nil"/>
+        </w:pBdr>
+        <w:shd w:fill="auto" w:val="clear"/>
+        <w:spacing w:line="240" w:lineRule="auto"/>
         <w:rPr>
           <w:rFonts w:ascii="Arial" w:cs="Arial" w:eastAsia="Arial" w:hAnsi="Arial"/>
           <w:color w:val="000000"/>
@@ -3943,33 +3900,31 @@
         </w:pBdr>
         <w:shd w:fill="auto" w:val="clear"/>
         <w:spacing w:line="240" w:lineRule="auto"/>
-        <w:contextualSpacing w:val="0"/>
-        <w:rPr>
-          <w:rFonts w:ascii="Arial" w:cs="Arial" w:eastAsia="Arial" w:hAnsi="Arial"/>
-          <w:color w:val="000000"/>
-          <w:sz w:val="22"/>
-          <w:szCs w:val="22"/>
-        </w:rPr>
-      </w:pPr>
-      <w:r>
-        <w:rPr>
-          <w:rtl w:val="0"/>
-        </w:rPr>
-      </w:r>
-    </w:p>
-    <w:p>
-      <w:pPr>
-        <w:widowControl w:val="0"/>
-        <w:pBdr>
-          <w:top w:space="0" w:sz="0" w:val="nil"/>
-          <w:left w:space="0" w:sz="0" w:val="nil"/>
-          <w:bottom w:space="0" w:sz="0" w:val="nil"/>
-          <w:right w:space="0" w:sz="0" w:val="nil"/>
-          <w:between w:space="0" w:sz="0" w:val="nil"/>
-        </w:pBdr>
-        <w:shd w:fill="auto" w:val="clear"/>
-        <w:spacing w:line="240" w:lineRule="auto"/>
-        <w:contextualSpacing w:val="0"/>
+        <w:rPr>
+          <w:rFonts w:ascii="Arial" w:cs="Arial" w:eastAsia="Arial" w:hAnsi="Arial"/>
+          <w:color w:val="000000"/>
+          <w:sz w:val="22"/>
+          <w:szCs w:val="22"/>
+        </w:rPr>
+      </w:pPr>
+      <w:r>
+        <w:rPr>
+          <w:rtl w:val="0"/>
+        </w:rPr>
+      </w:r>
+    </w:p>
+    <w:p>
+      <w:pPr>
+        <w:widowControl w:val="0"/>
+        <w:pBdr>
+          <w:top w:space="0" w:sz="0" w:val="nil"/>
+          <w:left w:space="0" w:sz="0" w:val="nil"/>
+          <w:bottom w:space="0" w:sz="0" w:val="nil"/>
+          <w:right w:space="0" w:sz="0" w:val="nil"/>
+          <w:between w:space="0" w:sz="0" w:val="nil"/>
+        </w:pBdr>
+        <w:shd w:fill="auto" w:val="clear"/>
+        <w:spacing w:line="240" w:lineRule="auto"/>
         <w:rPr>
           <w:rFonts w:ascii="Arial" w:cs="Arial" w:eastAsia="Arial" w:hAnsi="Arial"/>
           <w:color w:val="000000"/>
@@ -4147,33 +4102,31 @@
         </w:pBdr>
         <w:shd w:fill="auto" w:val="clear"/>
         <w:spacing w:line="240" w:lineRule="auto"/>
-        <w:contextualSpacing w:val="0"/>
-        <w:rPr>
-          <w:rFonts w:ascii="Arial" w:cs="Arial" w:eastAsia="Arial" w:hAnsi="Arial"/>
-          <w:color w:val="000000"/>
-          <w:sz w:val="22"/>
-          <w:szCs w:val="22"/>
-        </w:rPr>
-      </w:pPr>
-      <w:r>
-        <w:rPr>
-          <w:rtl w:val="0"/>
-        </w:rPr>
-      </w:r>
-    </w:p>
-    <w:p>
-      <w:pPr>
-        <w:widowControl w:val="0"/>
-        <w:pBdr>
-          <w:top w:space="0" w:sz="0" w:val="nil"/>
-          <w:left w:space="0" w:sz="0" w:val="nil"/>
-          <w:bottom w:space="0" w:sz="0" w:val="nil"/>
-          <w:right w:space="0" w:sz="0" w:val="nil"/>
-          <w:between w:space="0" w:sz="0" w:val="nil"/>
-        </w:pBdr>
-        <w:shd w:fill="auto" w:val="clear"/>
-        <w:spacing w:line="240" w:lineRule="auto"/>
-        <w:contextualSpacing w:val="0"/>
+        <w:rPr>
+          <w:rFonts w:ascii="Arial" w:cs="Arial" w:eastAsia="Arial" w:hAnsi="Arial"/>
+          <w:color w:val="000000"/>
+          <w:sz w:val="22"/>
+          <w:szCs w:val="22"/>
+        </w:rPr>
+      </w:pPr>
+      <w:r>
+        <w:rPr>
+          <w:rtl w:val="0"/>
+        </w:rPr>
+      </w:r>
+    </w:p>
+    <w:p>
+      <w:pPr>
+        <w:widowControl w:val="0"/>
+        <w:pBdr>
+          <w:top w:space="0" w:sz="0" w:val="nil"/>
+          <w:left w:space="0" w:sz="0" w:val="nil"/>
+          <w:bottom w:space="0" w:sz="0" w:val="nil"/>
+          <w:right w:space="0" w:sz="0" w:val="nil"/>
+          <w:between w:space="0" w:sz="0" w:val="nil"/>
+        </w:pBdr>
+        <w:shd w:fill="auto" w:val="clear"/>
+        <w:spacing w:line="240" w:lineRule="auto"/>
         <w:rPr>
           <w:rFonts w:ascii="Arial" w:cs="Arial" w:eastAsia="Arial" w:hAnsi="Arial"/>
           <w:color w:val="000000"/>
@@ -4200,7 +4153,6 @@
         </w:pBdr>
         <w:shd w:fill="auto" w:val="clear"/>
         <w:spacing w:line="240" w:lineRule="auto"/>
-        <w:contextualSpacing w:val="0"/>
         <w:rPr>
           <w:rFonts w:ascii="Arial" w:cs="Arial" w:eastAsia="Arial" w:hAnsi="Arial"/>
           <w:color w:val="000000"/>
@@ -4230,7 +4182,6 @@
         </w:pBdr>
         <w:shd w:fill="auto" w:val="clear"/>
         <w:spacing w:line="240" w:lineRule="auto"/>
-        <w:contextualSpacing w:val="0"/>
         <w:rPr>
           <w:rFonts w:ascii="Courier New" w:cs="Courier New" w:eastAsia="Courier New" w:hAnsi="Courier New"/>
           <w:color w:val="7f6000"/>
@@ -4266,7 +4217,6 @@
         </w:pBdr>
         <w:shd w:fill="auto" w:val="clear"/>
         <w:spacing w:line="240" w:lineRule="auto"/>
-        <w:contextualSpacing w:val="0"/>
         <w:rPr>
           <w:rFonts w:ascii="Courier New" w:cs="Courier New" w:eastAsia="Courier New" w:hAnsi="Courier New"/>
           <w:color w:val="7f6000"/>
@@ -4317,7 +4267,6 @@
         </w:pBdr>
         <w:shd w:fill="auto" w:val="clear"/>
         <w:spacing w:line="240" w:lineRule="auto"/>
-        <w:contextualSpacing w:val="0"/>
         <w:rPr>
           <w:rFonts w:ascii="Arial" w:cs="Arial" w:eastAsia="Arial" w:hAnsi="Arial"/>
           <w:color w:val="000000"/>
@@ -4403,7 +4352,6 @@
         </w:pBdr>
         <w:shd w:fill="auto" w:val="clear"/>
         <w:spacing w:line="240" w:lineRule="auto"/>
-        <w:contextualSpacing w:val="0"/>
         <w:rPr>
           <w:rFonts w:ascii="Arial" w:cs="Arial" w:eastAsia="Arial" w:hAnsi="Arial"/>
           <w:color w:val="000000"/>
@@ -4449,7 +4397,6 @@
         </w:pBdr>
         <w:shd w:fill="auto" w:val="clear"/>
         <w:spacing w:line="240" w:lineRule="auto"/>
-        <w:contextualSpacing w:val="0"/>
         <w:rPr>
           <w:rFonts w:ascii="Arial" w:cs="Arial" w:eastAsia="Arial" w:hAnsi="Arial"/>
           <w:color w:val="000000"/>
@@ -4505,33 +4452,31 @@
         </w:pBdr>
         <w:shd w:fill="auto" w:val="clear"/>
         <w:spacing w:line="240" w:lineRule="auto"/>
-        <w:contextualSpacing w:val="0"/>
-        <w:rPr>
-          <w:rFonts w:ascii="Arial" w:cs="Arial" w:eastAsia="Arial" w:hAnsi="Arial"/>
-          <w:color w:val="000000"/>
-          <w:sz w:val="22"/>
-          <w:szCs w:val="22"/>
-        </w:rPr>
-      </w:pPr>
-      <w:r>
-        <w:rPr>
-          <w:rtl w:val="0"/>
-        </w:rPr>
-      </w:r>
-    </w:p>
-    <w:p>
-      <w:pPr>
-        <w:widowControl w:val="0"/>
-        <w:pBdr>
-          <w:top w:space="0" w:sz="0" w:val="nil"/>
-          <w:left w:space="0" w:sz="0" w:val="nil"/>
-          <w:bottom w:space="0" w:sz="0" w:val="nil"/>
-          <w:right w:space="0" w:sz="0" w:val="nil"/>
-          <w:between w:space="0" w:sz="0" w:val="nil"/>
-        </w:pBdr>
-        <w:shd w:fill="auto" w:val="clear"/>
-        <w:spacing w:line="240" w:lineRule="auto"/>
-        <w:contextualSpacing w:val="0"/>
+        <w:rPr>
+          <w:rFonts w:ascii="Arial" w:cs="Arial" w:eastAsia="Arial" w:hAnsi="Arial"/>
+          <w:color w:val="000000"/>
+          <w:sz w:val="22"/>
+          <w:szCs w:val="22"/>
+        </w:rPr>
+      </w:pPr>
+      <w:r>
+        <w:rPr>
+          <w:rtl w:val="0"/>
+        </w:rPr>
+      </w:r>
+    </w:p>
+    <w:p>
+      <w:pPr>
+        <w:widowControl w:val="0"/>
+        <w:pBdr>
+          <w:top w:space="0" w:sz="0" w:val="nil"/>
+          <w:left w:space="0" w:sz="0" w:val="nil"/>
+          <w:bottom w:space="0" w:sz="0" w:val="nil"/>
+          <w:right w:space="0" w:sz="0" w:val="nil"/>
+          <w:between w:space="0" w:sz="0" w:val="nil"/>
+        </w:pBdr>
+        <w:shd w:fill="auto" w:val="clear"/>
+        <w:spacing w:line="240" w:lineRule="auto"/>
         <w:rPr>
           <w:rFonts w:ascii="Courier New" w:cs="Courier New" w:eastAsia="Courier New" w:hAnsi="Courier New"/>
           <w:color w:val="7f6000"/>
@@ -4567,7 +4512,6 @@
         </w:pBdr>
         <w:shd w:fill="auto" w:val="clear"/>
         <w:spacing w:line="240" w:lineRule="auto"/>
-        <w:contextualSpacing w:val="0"/>
         <w:rPr>
           <w:rFonts w:ascii="Courier New" w:cs="Courier New" w:eastAsia="Courier New" w:hAnsi="Courier New"/>
           <w:color w:val="7f6000"/>
@@ -4618,7 +4562,6 @@
         </w:pBdr>
         <w:shd w:fill="auto" w:val="clear"/>
         <w:spacing w:line="240" w:lineRule="auto"/>
-        <w:contextualSpacing w:val="0"/>
         <w:rPr>
           <w:rFonts w:ascii="Arial" w:cs="Arial" w:eastAsia="Arial" w:hAnsi="Arial"/>
           <w:color w:val="000000"/>
@@ -4674,7 +4617,6 @@
         </w:pBdr>
         <w:shd w:fill="auto" w:val="clear"/>
         <w:spacing w:line="240" w:lineRule="auto"/>
-        <w:contextualSpacing w:val="0"/>
         <w:rPr>
           <w:rFonts w:ascii="Arial" w:cs="Arial" w:eastAsia="Arial" w:hAnsi="Arial"/>
           <w:color w:val="000000"/>
@@ -4720,7 +4662,6 @@
         </w:pBdr>
         <w:shd w:fill="auto" w:val="clear"/>
         <w:spacing w:line="240" w:lineRule="auto"/>
-        <w:contextualSpacing w:val="0"/>
         <w:rPr>
           <w:rFonts w:ascii="Arial" w:cs="Arial" w:eastAsia="Arial" w:hAnsi="Arial"/>
           <w:color w:val="000000"/>
@@ -4776,33 +4717,31 @@
         </w:pBdr>
         <w:shd w:fill="auto" w:val="clear"/>
         <w:spacing w:line="240" w:lineRule="auto"/>
-        <w:contextualSpacing w:val="0"/>
-        <w:rPr>
-          <w:rFonts w:ascii="Arial" w:cs="Arial" w:eastAsia="Arial" w:hAnsi="Arial"/>
-          <w:color w:val="000000"/>
-          <w:sz w:val="22"/>
-          <w:szCs w:val="22"/>
-        </w:rPr>
-      </w:pPr>
-      <w:r>
-        <w:rPr>
-          <w:rtl w:val="0"/>
-        </w:rPr>
-      </w:r>
-    </w:p>
-    <w:p>
-      <w:pPr>
-        <w:widowControl w:val="0"/>
-        <w:pBdr>
-          <w:top w:space="0" w:sz="0" w:val="nil"/>
-          <w:left w:space="0" w:sz="0" w:val="nil"/>
-          <w:bottom w:space="0" w:sz="0" w:val="nil"/>
-          <w:right w:space="0" w:sz="0" w:val="nil"/>
-          <w:between w:space="0" w:sz="0" w:val="nil"/>
-        </w:pBdr>
-        <w:shd w:fill="auto" w:val="clear"/>
-        <w:spacing w:line="240" w:lineRule="auto"/>
-        <w:contextualSpacing w:val="0"/>
+        <w:rPr>
+          <w:rFonts w:ascii="Arial" w:cs="Arial" w:eastAsia="Arial" w:hAnsi="Arial"/>
+          <w:color w:val="000000"/>
+          <w:sz w:val="22"/>
+          <w:szCs w:val="22"/>
+        </w:rPr>
+      </w:pPr>
+      <w:r>
+        <w:rPr>
+          <w:rtl w:val="0"/>
+        </w:rPr>
+      </w:r>
+    </w:p>
+    <w:p>
+      <w:pPr>
+        <w:widowControl w:val="0"/>
+        <w:pBdr>
+          <w:top w:space="0" w:sz="0" w:val="nil"/>
+          <w:left w:space="0" w:sz="0" w:val="nil"/>
+          <w:bottom w:space="0" w:sz="0" w:val="nil"/>
+          <w:right w:space="0" w:sz="0" w:val="nil"/>
+          <w:between w:space="0" w:sz="0" w:val="nil"/>
+        </w:pBdr>
+        <w:shd w:fill="auto" w:val="clear"/>
+        <w:spacing w:line="240" w:lineRule="auto"/>
         <w:rPr>
           <w:rFonts w:ascii="Courier New" w:cs="Courier New" w:eastAsia="Courier New" w:hAnsi="Courier New"/>
           <w:color w:val="7f6000"/>
@@ -4838,7 +4777,6 @@
         </w:pBdr>
         <w:shd w:fill="auto" w:val="clear"/>
         <w:spacing w:line="240" w:lineRule="auto"/>
-        <w:contextualSpacing w:val="0"/>
         <w:rPr>
           <w:rFonts w:ascii="Courier New" w:cs="Courier New" w:eastAsia="Courier New" w:hAnsi="Courier New"/>
           <w:color w:val="7f6000"/>
@@ -4889,7 +4827,6 @@
         </w:pBdr>
         <w:shd w:fill="auto" w:val="clear"/>
         <w:spacing w:line="240" w:lineRule="auto"/>
-        <w:contextualSpacing w:val="0"/>
         <w:rPr>
           <w:rFonts w:ascii="Arial" w:cs="Arial" w:eastAsia="Arial" w:hAnsi="Arial"/>
           <w:color w:val="000000"/>
@@ -4945,7 +4882,6 @@
         </w:pBdr>
         <w:shd w:fill="auto" w:val="clear"/>
         <w:spacing w:line="240" w:lineRule="auto"/>
-        <w:contextualSpacing w:val="0"/>
         <w:rPr>
           <w:rFonts w:ascii="Arial" w:cs="Arial" w:eastAsia="Arial" w:hAnsi="Arial"/>
           <w:color w:val="000000"/>
@@ -4991,7 +4927,6 @@
         </w:pBdr>
         <w:shd w:fill="auto" w:val="clear"/>
         <w:spacing w:line="240" w:lineRule="auto"/>
-        <w:contextualSpacing w:val="0"/>
         <w:rPr>
           <w:rFonts w:ascii="Arial" w:cs="Arial" w:eastAsia="Arial" w:hAnsi="Arial"/>
           <w:color w:val="000000"/>
@@ -5090,7 +5025,6 @@
         </w:pBdr>
         <w:shd w:fill="auto" w:val="clear"/>
         <w:spacing w:line="240" w:lineRule="auto"/>
-        <w:contextualSpacing w:val="0"/>
         <w:rPr>
           <w:rFonts w:ascii="Arial" w:cs="Arial" w:eastAsia="Arial" w:hAnsi="Arial"/>
           <w:color w:val="000000"/>
@@ -5141,7 +5075,6 @@
         <w:shd w:fill="auto" w:val="clear"/>
         <w:spacing w:after="0" w:before="0" w:line="240" w:lineRule="auto"/>
         <w:ind w:left="0" w:right="0" w:firstLine="0"/>
-        <w:contextualSpacing w:val="0"/>
         <w:jc w:val="left"/>
         <w:rPr>
           <w:rFonts w:ascii="Arial" w:cs="Arial" w:eastAsia="Arial" w:hAnsi="Arial"/>
@@ -5190,7 +5123,6 @@
         <w:shd w:fill="auto" w:val="clear"/>
         <w:spacing w:after="0" w:before="0" w:line="240" w:lineRule="auto"/>
         <w:ind w:left="0" w:right="0" w:firstLine="0"/>
-        <w:contextualSpacing w:val="0"/>
         <w:jc w:val="left"/>
         <w:rPr>
           <w:rFonts w:ascii="Arial" w:cs="Arial" w:eastAsia="Arial" w:hAnsi="Arial"/>
@@ -5241,7 +5173,6 @@
         <w:shd w:fill="auto" w:val="clear"/>
         <w:spacing w:after="0" w:before="0" w:line="240" w:lineRule="auto"/>
         <w:ind w:left="0" w:right="0" w:firstLine="0"/>
-        <w:contextualSpacing w:val="0"/>
         <w:jc w:val="left"/>
         <w:rPr>
           <w:rFonts w:ascii="Arial" w:cs="Arial" w:eastAsia="Arial" w:hAnsi="Arial"/>
@@ -5292,7 +5223,6 @@
         <w:shd w:fill="auto" w:val="clear"/>
         <w:spacing w:after="0" w:before="0" w:line="240" w:lineRule="auto"/>
         <w:ind w:left="0" w:right="0" w:firstLine="0"/>
-        <w:contextualSpacing w:val="0"/>
         <w:jc w:val="left"/>
         <w:rPr>
           <w:rFonts w:ascii="Arial" w:cs="Arial" w:eastAsia="Arial" w:hAnsi="Arial"/>
@@ -5343,7 +5273,6 @@
         <w:shd w:fill="auto" w:val="clear"/>
         <w:spacing w:after="0" w:before="0" w:line="240" w:lineRule="auto"/>
         <w:ind w:left="0" w:right="0" w:firstLine="0"/>
-        <w:contextualSpacing w:val="0"/>
         <w:jc w:val="left"/>
         <w:rPr>
           <w:rFonts w:ascii="Arial" w:cs="Arial" w:eastAsia="Arial" w:hAnsi="Arial"/>
@@ -5394,7 +5323,6 @@
         <w:shd w:fill="auto" w:val="clear"/>
         <w:spacing w:after="0" w:before="0" w:line="240" w:lineRule="auto"/>
         <w:ind w:left="0" w:right="0" w:firstLine="0"/>
-        <w:contextualSpacing w:val="0"/>
         <w:jc w:val="left"/>
         <w:rPr>
           <w:rFonts w:ascii="Arial" w:cs="Arial" w:eastAsia="Arial" w:hAnsi="Arial"/>
@@ -5445,7 +5373,6 @@
         <w:shd w:fill="auto" w:val="clear"/>
         <w:spacing w:after="0" w:before="0" w:line="240" w:lineRule="auto"/>
         <w:ind w:left="0" w:right="0" w:firstLine="0"/>
-        <w:contextualSpacing w:val="0"/>
         <w:jc w:val="left"/>
         <w:rPr>
           <w:rFonts w:ascii="Arial" w:cs="Arial" w:eastAsia="Arial" w:hAnsi="Arial"/>
